--- a/סטטיסטית נומרי 5.docx
+++ b/סטטיסטית נומרי 5.docx
@@ -38,8 +38,39 @@
           <w:szCs w:val="32"/>
           <w:rtl/>
         </w:rPr>
-        <w:t xml:space="preserve"> מודל איזינג דו מימדי</w:t>
-      </w:r>
+        <w:t xml:space="preserve"> מודל </w:t>
+      </w:r>
+      <w:proofErr w:type="spellStart"/>
+      <w:r>
+        <w:rPr>
+          <w:rFonts w:ascii="David" w:hAnsi="David" w:cs="David" w:hint="cs"/>
+          <w:sz w:val="32"/>
+          <w:szCs w:val="32"/>
+          <w:rtl/>
+        </w:rPr>
+        <w:t>איזינג</w:t>
+      </w:r>
+      <w:proofErr w:type="spellEnd"/>
+      <w:r>
+        <w:rPr>
+          <w:rFonts w:ascii="David" w:hAnsi="David" w:cs="David" w:hint="cs"/>
+          <w:sz w:val="32"/>
+          <w:szCs w:val="32"/>
+          <w:rtl/>
+        </w:rPr>
+        <w:t xml:space="preserve"> דו </w:t>
+      </w:r>
+      <w:proofErr w:type="spellStart"/>
+      <w:r>
+        <w:rPr>
+          <w:rFonts w:ascii="David" w:hAnsi="David" w:cs="David" w:hint="cs"/>
+          <w:sz w:val="32"/>
+          <w:szCs w:val="32"/>
+          <w:rtl/>
+        </w:rPr>
+        <w:t>מימדי</w:t>
+      </w:r>
+      <w:proofErr w:type="spellEnd"/>
     </w:p>
     <w:p>
       <w:pPr>
@@ -78,7 +109,7 @@
           <w:noProof/>
         </w:rPr>
         <w:drawing>
-          <wp:anchor distT="0" distB="0" distL="114300" distR="114300" simplePos="0" relativeHeight="251658240" behindDoc="0" locked="0" layoutInCell="1" allowOverlap="1" wp14:anchorId="65A48856" wp14:editId="2E61AE92">
+          <wp:anchor distT="0" distB="0" distL="114300" distR="114300" simplePos="0" relativeHeight="251657216" behindDoc="0" locked="0" layoutInCell="1" allowOverlap="1" wp14:anchorId="65A48856" wp14:editId="5CA61F38">
             <wp:simplePos x="0" y="0"/>
             <wp:positionH relativeFrom="column">
               <wp:posOffset>53340</wp:posOffset>
@@ -313,7 +344,51 @@
           <w:rtl/>
           <w:lang w:val="en-US"/>
         </w:rPr>
-        <w:t xml:space="preserve">מהגרף קיבלנו כי הנקודה הקריטית שבה מתבצע מעבר פאזה מפאראמגנט ולפרומגנט היא סביב </w:t>
+        <w:t xml:space="preserve">מהגרף קיבלנו כי הנקודה הקריטית שבה מתבצע מעבר פאזה </w:t>
+      </w:r>
+      <w:proofErr w:type="spellStart"/>
+      <w:r>
+        <w:rPr>
+          <w:rFonts w:ascii="David" w:hAnsi="David" w:cs="David" w:hint="cs"/>
+          <w:sz w:val="24"/>
+          <w:szCs w:val="24"/>
+          <w:rtl/>
+          <w:lang w:val="en-US"/>
+        </w:rPr>
+        <w:t>מפאראמגנט</w:t>
+      </w:r>
+      <w:proofErr w:type="spellEnd"/>
+      <w:r>
+        <w:rPr>
+          <w:rFonts w:ascii="David" w:hAnsi="David" w:cs="David" w:hint="cs"/>
+          <w:sz w:val="24"/>
+          <w:szCs w:val="24"/>
+          <w:rtl/>
+          <w:lang w:val="en-US"/>
+        </w:rPr>
+        <w:t xml:space="preserve"> </w:t>
+      </w:r>
+      <w:proofErr w:type="spellStart"/>
+      <w:r>
+        <w:rPr>
+          <w:rFonts w:ascii="David" w:hAnsi="David" w:cs="David" w:hint="cs"/>
+          <w:sz w:val="24"/>
+          <w:szCs w:val="24"/>
+          <w:rtl/>
+          <w:lang w:val="en-US"/>
+        </w:rPr>
+        <w:t>ולפרומגנט</w:t>
+      </w:r>
+      <w:proofErr w:type="spellEnd"/>
+      <w:r>
+        <w:rPr>
+          <w:rFonts w:ascii="David" w:hAnsi="David" w:cs="David" w:hint="cs"/>
+          <w:sz w:val="24"/>
+          <w:szCs w:val="24"/>
+          <w:rtl/>
+          <w:lang w:val="en-US"/>
+        </w:rPr>
+        <w:t xml:space="preserve"> היא סביב </w:t>
       </w:r>
       <m:oMath>
         <m:r>
@@ -526,6 +601,7 @@
     </w:p>
     <w:p>
       <w:pPr>
+        <w:bidi/>
         <w:rPr>
           <w:rFonts w:ascii="David" w:eastAsiaTheme="minorEastAsia" w:hAnsi="David" w:cs="David"/>
           <w:sz w:val="24"/>
@@ -536,64 +612,748 @@
       </w:pPr>
       <w:r>
         <w:rPr>
+          <w:rFonts w:ascii="David" w:eastAsiaTheme="minorEastAsia" w:hAnsi="David" w:cs="David" w:hint="cs"/>
+          <w:sz w:val="24"/>
+          <w:szCs w:val="24"/>
+          <w:rtl/>
+          <w:lang w:val="en-US"/>
+        </w:rPr>
+        <w:t xml:space="preserve">בשני האיורים הבאים ניתן לראות את האנרגיה </w:t>
+      </w:r>
+      <w:r>
+        <w:rPr>
+          <w:rFonts w:ascii="David" w:eastAsiaTheme="minorEastAsia" w:hAnsi="David" w:cs="David" w:hint="cs"/>
+          <w:sz w:val="24"/>
+          <w:szCs w:val="24"/>
+          <w:rtl/>
+          <w:lang w:val="en-US"/>
+        </w:rPr>
+        <w:t>הממוצעת</w:t>
+      </w:r>
+      <w:r>
+        <w:rPr>
+          <w:rFonts w:ascii="David" w:eastAsiaTheme="minorEastAsia" w:hAnsi="David" w:cs="David" w:hint="cs"/>
+          <w:sz w:val="24"/>
+          <w:szCs w:val="24"/>
+          <w:rtl/>
+          <w:lang w:val="en-US"/>
+        </w:rPr>
+        <w:t xml:space="preserve"> של המערכת ואת קיבול החום</w:t>
+      </w:r>
+      <w:r>
+        <w:rPr>
+          <w:rFonts w:ascii="David" w:eastAsiaTheme="minorEastAsia" w:hAnsi="David" w:cs="David" w:hint="cs"/>
+          <w:sz w:val="24"/>
+          <w:szCs w:val="24"/>
+          <w:rtl/>
+          <w:lang w:val="en-US"/>
+        </w:rPr>
+        <w:t xml:space="preserve"> הסגולי</w:t>
+      </w:r>
+      <w:r>
+        <w:rPr>
+          <w:rFonts w:ascii="David" w:eastAsiaTheme="minorEastAsia" w:hAnsi="David" w:cs="David" w:hint="cs"/>
+          <w:sz w:val="24"/>
+          <w:szCs w:val="24"/>
+          <w:rtl/>
+          <w:lang w:val="en-US"/>
+        </w:rPr>
+        <w:t xml:space="preserve"> כפונקציה של </w:t>
+      </w:r>
+      <m:oMath>
+        <m:r>
+          <w:rPr>
+            <w:rFonts w:ascii="Cambria Math" w:eastAsiaTheme="minorEastAsia" w:hAnsi="Cambria Math" w:cs="David"/>
+            <w:sz w:val="24"/>
+            <w:szCs w:val="24"/>
+            <w:lang w:val="en-US"/>
+          </w:rPr>
+          <m:t>η</m:t>
+        </m:r>
+      </m:oMath>
+      <w:r>
+        <w:rPr>
+          <w:rFonts w:ascii="David" w:eastAsiaTheme="minorEastAsia" w:hAnsi="David" w:cs="David" w:hint="cs"/>
+          <w:sz w:val="24"/>
+          <w:szCs w:val="24"/>
+          <w:rtl/>
+          <w:lang w:val="en-US"/>
+        </w:rPr>
+        <w:t xml:space="preserve"> (האנרגיה מימין וקיבול החום משמאל). נתחיל בלהסביר את המגמות בגרף האנרגיה, עבור </w:t>
+      </w:r>
+      <m:oMath>
+        <m:r>
+          <w:rPr>
+            <w:rFonts w:ascii="Cambria Math" w:eastAsiaTheme="minorEastAsia" w:hAnsi="Cambria Math" w:cs="David"/>
+            <w:sz w:val="24"/>
+            <w:szCs w:val="24"/>
+            <w:lang w:val="en-US"/>
+          </w:rPr>
+          <m:t>η&lt;</m:t>
+        </m:r>
+        <m:sSub>
+          <m:sSubPr>
+            <m:ctrlPr>
+              <w:rPr>
+                <w:rFonts w:ascii="Cambria Math" w:eastAsiaTheme="minorEastAsia" w:hAnsi="Cambria Math" w:cs="David"/>
+                <w:i/>
+                <w:sz w:val="24"/>
+                <w:szCs w:val="24"/>
+                <w:lang w:val="en-US"/>
+              </w:rPr>
+            </m:ctrlPr>
+          </m:sSubPr>
+          <m:e>
+            <m:r>
+              <w:rPr>
+                <w:rFonts w:ascii="Cambria Math" w:eastAsiaTheme="minorEastAsia" w:hAnsi="Cambria Math" w:cs="David"/>
+                <w:sz w:val="24"/>
+                <w:szCs w:val="24"/>
+                <w:lang w:val="en-US"/>
+              </w:rPr>
+              <m:t>η</m:t>
+            </m:r>
+          </m:e>
+          <m:sub>
+            <m:r>
+              <w:rPr>
+                <w:rFonts w:ascii="Cambria Math" w:eastAsiaTheme="minorEastAsia" w:hAnsi="Cambria Math" w:cs="David"/>
+                <w:sz w:val="24"/>
+                <w:szCs w:val="24"/>
+                <w:lang w:val="en-US"/>
+              </w:rPr>
+              <m:t>c</m:t>
+            </m:r>
+          </m:sub>
+        </m:sSub>
+      </m:oMath>
+      <w:r>
+        <w:rPr>
+          <w:rFonts w:ascii="David" w:eastAsiaTheme="minorEastAsia" w:hAnsi="David" w:cs="David" w:hint="cs"/>
+          <w:sz w:val="24"/>
+          <w:szCs w:val="24"/>
+          <w:rtl/>
+          <w:lang w:val="en-US"/>
+        </w:rPr>
+        <w:t xml:space="preserve"> הספינים מבולגנים וההגדלה של </w:t>
+      </w:r>
+      <m:oMath>
+        <m:r>
+          <w:rPr>
+            <w:rFonts w:ascii="Cambria Math" w:eastAsiaTheme="minorEastAsia" w:hAnsi="Cambria Math" w:cs="David"/>
+            <w:sz w:val="24"/>
+            <w:szCs w:val="24"/>
+            <w:lang w:val="en-US"/>
+          </w:rPr>
+          <m:t>η</m:t>
+        </m:r>
+      </m:oMath>
+      <w:r>
+        <w:rPr>
           <w:rFonts w:ascii="David" w:eastAsiaTheme="minorEastAsia" w:hAnsi="David" w:cs="David"/>
           <w:sz w:val="24"/>
           <w:szCs w:val="24"/>
-          <w:rtl/>
-          <w:lang w:val="en-US"/>
-        </w:rPr>
-        <w:br w:type="page"/>
+          <w:lang w:val="en-US"/>
+        </w:rPr>
+        <w:t xml:space="preserve"> </w:t>
+      </w:r>
+      <w:r>
+        <w:rPr>
+          <w:rFonts w:ascii="David" w:eastAsiaTheme="minorEastAsia" w:hAnsi="David" w:cs="David" w:hint="cs"/>
+          <w:sz w:val="24"/>
+          <w:szCs w:val="24"/>
+          <w:rtl/>
+          <w:lang w:val="en-US"/>
+        </w:rPr>
+        <w:t>עושה אפקט כפול, היא גם מגדילה את האנרגיה שהחלקיקים מרוויחים כשהם שכנים וגם גורמת לספינים להסתדר יותר</w:t>
+      </w:r>
+      <w:r>
+        <w:rPr>
+          <w:rFonts w:ascii="David" w:eastAsiaTheme="minorEastAsia" w:hAnsi="David" w:cs="David"/>
+          <w:sz w:val="24"/>
+          <w:szCs w:val="24"/>
+          <w:lang w:val="en-US"/>
+        </w:rPr>
+        <w:t xml:space="preserve"> </w:t>
+      </w:r>
+      <w:r>
+        <w:rPr>
+          <w:rFonts w:ascii="David" w:eastAsiaTheme="minorEastAsia" w:hAnsi="David" w:cs="David" w:hint="cs"/>
+          <w:sz w:val="24"/>
+          <w:szCs w:val="24"/>
+          <w:rtl/>
+          <w:lang w:val="en-US"/>
+        </w:rPr>
+        <w:t xml:space="preserve">ולכן הגדילה של האנרגיה (בערך מוחלט) מהירה יותר מלינארית. עבור </w:t>
+      </w:r>
+      <m:oMath>
+        <m:r>
+          <w:rPr>
+            <w:rFonts w:ascii="Cambria Math" w:eastAsiaTheme="minorEastAsia" w:hAnsi="Cambria Math" w:cs="David"/>
+            <w:sz w:val="24"/>
+            <w:szCs w:val="24"/>
+            <w:lang w:val="en-US"/>
+          </w:rPr>
+          <m:t>η&gt;</m:t>
+        </m:r>
+        <m:sSub>
+          <m:sSubPr>
+            <m:ctrlPr>
+              <w:rPr>
+                <w:rFonts w:ascii="Cambria Math" w:eastAsiaTheme="minorEastAsia" w:hAnsi="Cambria Math" w:cs="David"/>
+                <w:i/>
+                <w:sz w:val="24"/>
+                <w:szCs w:val="24"/>
+                <w:lang w:val="en-US"/>
+              </w:rPr>
+            </m:ctrlPr>
+          </m:sSubPr>
+          <m:e>
+            <m:r>
+              <w:rPr>
+                <w:rFonts w:ascii="Cambria Math" w:eastAsiaTheme="minorEastAsia" w:hAnsi="Cambria Math" w:cs="David"/>
+                <w:sz w:val="24"/>
+                <w:szCs w:val="24"/>
+                <w:lang w:val="en-US"/>
+              </w:rPr>
+              <m:t>η</m:t>
+            </m:r>
+          </m:e>
+          <m:sub>
+            <m:r>
+              <w:rPr>
+                <w:rFonts w:ascii="Cambria Math" w:eastAsiaTheme="minorEastAsia" w:hAnsi="Cambria Math" w:cs="David"/>
+                <w:sz w:val="24"/>
+                <w:szCs w:val="24"/>
+                <w:lang w:val="en-US"/>
+              </w:rPr>
+              <m:t>c</m:t>
+            </m:r>
+          </m:sub>
+        </m:sSub>
+      </m:oMath>
+      <w:r>
+        <w:rPr>
+          <w:rFonts w:ascii="David" w:eastAsiaTheme="minorEastAsia" w:hAnsi="David" w:cs="David" w:hint="cs"/>
+          <w:sz w:val="24"/>
+          <w:szCs w:val="24"/>
+          <w:rtl/>
+          <w:lang w:val="en-US"/>
+        </w:rPr>
+        <w:t xml:space="preserve"> כל הספינים כבר מסודרים והגדלה של </w:t>
+      </w:r>
+      <m:oMath>
+        <m:r>
+          <w:rPr>
+            <w:rFonts w:ascii="Cambria Math" w:eastAsiaTheme="minorEastAsia" w:hAnsi="Cambria Math" w:cs="David"/>
+            <w:sz w:val="24"/>
+            <w:szCs w:val="24"/>
+            <w:lang w:val="en-US"/>
+          </w:rPr>
+          <m:t>η</m:t>
+        </m:r>
+      </m:oMath>
+      <w:r>
+        <w:rPr>
+          <w:rFonts w:ascii="David" w:eastAsiaTheme="minorEastAsia" w:hAnsi="David" w:cs="David" w:hint="cs"/>
+          <w:sz w:val="24"/>
+          <w:szCs w:val="24"/>
+          <w:rtl/>
+          <w:lang w:val="en-US"/>
+        </w:rPr>
+        <w:t xml:space="preserve"> רק מגדילה את אנרגיית הקשר לכן הגדילה לינארית. בגרף של קיבול החום אנחנו רואים בדיוק את אותן תופעות, ב</w:t>
+      </w:r>
+      <m:oMath>
+        <m:r>
+          <w:rPr>
+            <w:rFonts w:ascii="Cambria Math" w:eastAsiaTheme="minorEastAsia" w:hAnsi="Cambria Math" w:cs="David"/>
+            <w:sz w:val="24"/>
+            <w:szCs w:val="24"/>
+            <w:lang w:val="en-US"/>
+          </w:rPr>
+          <m:t>η=0</m:t>
+        </m:r>
+      </m:oMath>
+      <w:r>
+        <w:rPr>
+          <w:rFonts w:ascii="David" w:eastAsiaTheme="minorEastAsia" w:hAnsi="David" w:cs="David" w:hint="cs"/>
+          <w:sz w:val="24"/>
+          <w:szCs w:val="24"/>
+          <w:rtl/>
+          <w:lang w:val="en-US"/>
+        </w:rPr>
+        <w:t xml:space="preserve"> יש אותה כמות של שכנים זהים ושונים לכן </w:t>
+      </w:r>
+      <w:r>
+        <w:rPr>
+          <w:rFonts w:ascii="David" w:eastAsiaTheme="minorEastAsia" w:hAnsi="David" w:cs="David" w:hint="cs"/>
+          <w:sz w:val="24"/>
+          <w:szCs w:val="24"/>
+          <w:rtl/>
+          <w:lang w:val="en-US"/>
+        </w:rPr>
+        <w:t>האפקט של שינוי ב</w:t>
+      </w:r>
+      <m:oMath>
+        <m:r>
+          <w:rPr>
+            <w:rFonts w:ascii="Cambria Math" w:eastAsiaTheme="minorEastAsia" w:hAnsi="Cambria Math" w:cs="David"/>
+            <w:sz w:val="24"/>
+            <w:szCs w:val="24"/>
+            <w:lang w:val="en-US"/>
+          </w:rPr>
+          <m:t>η</m:t>
+        </m:r>
+      </m:oMath>
+      <w:r>
+        <w:rPr>
+          <w:rFonts w:ascii="David" w:eastAsiaTheme="minorEastAsia" w:hAnsi="David" w:cs="David" w:hint="cs"/>
+          <w:sz w:val="24"/>
+          <w:szCs w:val="24"/>
+          <w:rtl/>
+          <w:lang w:val="en-US"/>
+        </w:rPr>
+        <w:t xml:space="preserve"> מתבטל וקיבול החום הוא 0. ככל שמתקדמים השריג היה יותר ויותר מסודר לכן אנחנו מקבלים את האפקט שהיה גם באנרגיה (שהגדילה גדולה יותר מלינארית) עד שזה מגיע לשיא ששם כל הספינים מסודרים לאותו הכיוון והאנרגיה לינארית ב</w:t>
+      </w:r>
+      <m:oMath>
+        <m:r>
+          <w:rPr>
+            <w:rFonts w:ascii="Cambria Math" w:eastAsiaTheme="minorEastAsia" w:hAnsi="Cambria Math" w:cs="David"/>
+            <w:sz w:val="24"/>
+            <w:szCs w:val="24"/>
+            <w:lang w:val="en-US"/>
+          </w:rPr>
+          <m:t>η</m:t>
+        </m:r>
+      </m:oMath>
+      <w:r>
+        <w:rPr>
+          <w:rFonts w:ascii="David" w:eastAsiaTheme="minorEastAsia" w:hAnsi="David" w:cs="David" w:hint="cs"/>
+          <w:sz w:val="24"/>
+          <w:szCs w:val="24"/>
+          <w:rtl/>
+          <w:lang w:val="en-US"/>
+        </w:rPr>
+        <w:t xml:space="preserve"> לכן </w:t>
+      </w:r>
+      <m:oMath>
+        <m:r>
+          <w:rPr>
+            <w:rFonts w:ascii="Cambria Math" w:eastAsiaTheme="minorEastAsia" w:hAnsi="Cambria Math" w:cs="David"/>
+            <w:sz w:val="24"/>
+            <w:szCs w:val="24"/>
+            <w:lang w:val="en-US"/>
+          </w:rPr>
+          <m:t>U∝-η≈-</m:t>
+        </m:r>
+        <m:f>
+          <m:fPr>
+            <m:ctrlPr>
+              <w:rPr>
+                <w:rFonts w:ascii="Cambria Math" w:eastAsiaTheme="minorEastAsia" w:hAnsi="Cambria Math" w:cs="David"/>
+                <w:i/>
+                <w:sz w:val="24"/>
+                <w:szCs w:val="24"/>
+                <w:lang w:val="en-US"/>
+              </w:rPr>
+            </m:ctrlPr>
+          </m:fPr>
+          <m:num>
+            <m:r>
+              <w:rPr>
+                <w:rFonts w:ascii="Cambria Math" w:eastAsiaTheme="minorEastAsia" w:hAnsi="Cambria Math" w:cs="David"/>
+                <w:sz w:val="24"/>
+                <w:szCs w:val="24"/>
+                <w:lang w:val="en-US"/>
+              </w:rPr>
+              <m:t>1</m:t>
+            </m:r>
+          </m:num>
+          <m:den>
+            <m:r>
+              <w:rPr>
+                <w:rFonts w:ascii="Cambria Math" w:eastAsiaTheme="minorEastAsia" w:hAnsi="Cambria Math" w:cs="David"/>
+                <w:sz w:val="24"/>
+                <w:szCs w:val="24"/>
+                <w:lang w:val="en-US"/>
+              </w:rPr>
+              <m:t>T</m:t>
+            </m:r>
+          </m:den>
+        </m:f>
+      </m:oMath>
+      <w:r>
+        <w:rPr>
+          <w:rFonts w:ascii="David" w:eastAsiaTheme="minorEastAsia" w:hAnsi="David" w:cs="David" w:hint="cs"/>
+          <w:sz w:val="24"/>
+          <w:szCs w:val="24"/>
+          <w:rtl/>
+          <w:lang w:val="en-US"/>
+        </w:rPr>
+        <w:t xml:space="preserve"> ולכן </w:t>
+      </w:r>
+      <m:oMath>
+        <m:sSub>
+          <m:sSubPr>
+            <m:ctrlPr>
+              <w:rPr>
+                <w:rFonts w:ascii="Cambria Math" w:eastAsiaTheme="minorEastAsia" w:hAnsi="Cambria Math" w:cs="David"/>
+                <w:i/>
+                <w:sz w:val="24"/>
+                <w:szCs w:val="24"/>
+                <w:lang w:val="en-US"/>
+              </w:rPr>
+            </m:ctrlPr>
+          </m:sSubPr>
+          <m:e>
+            <m:r>
+              <w:rPr>
+                <w:rFonts w:ascii="Cambria Math" w:eastAsiaTheme="minorEastAsia" w:hAnsi="Cambria Math" w:cs="David"/>
+                <w:sz w:val="24"/>
+                <w:szCs w:val="24"/>
+                <w:lang w:val="en-US"/>
+              </w:rPr>
+              <m:t>c</m:t>
+            </m:r>
+          </m:e>
+          <m:sub>
+            <m:r>
+              <w:rPr>
+                <w:rFonts w:ascii="Cambria Math" w:eastAsiaTheme="minorEastAsia" w:hAnsi="Cambria Math" w:cs="David"/>
+                <w:sz w:val="24"/>
+                <w:szCs w:val="24"/>
+                <w:lang w:val="en-US"/>
+              </w:rPr>
+              <m:t>v</m:t>
+            </m:r>
+          </m:sub>
+        </m:sSub>
+        <m:r>
+          <w:rPr>
+            <w:rFonts w:ascii="Cambria Math" w:eastAsiaTheme="minorEastAsia" w:hAnsi="Cambria Math" w:cs="David"/>
+            <w:sz w:val="24"/>
+            <w:szCs w:val="24"/>
+            <w:lang w:val="en-US"/>
+          </w:rPr>
+          <m:t>∝</m:t>
+        </m:r>
+        <m:f>
+          <m:fPr>
+            <m:ctrlPr>
+              <w:rPr>
+                <w:rFonts w:ascii="Cambria Math" w:eastAsiaTheme="minorEastAsia" w:hAnsi="Cambria Math" w:cs="David"/>
+                <w:i/>
+                <w:sz w:val="24"/>
+                <w:szCs w:val="24"/>
+                <w:lang w:val="en-US"/>
+              </w:rPr>
+            </m:ctrlPr>
+          </m:fPr>
+          <m:num>
+            <m:r>
+              <w:rPr>
+                <w:rFonts w:ascii="Cambria Math" w:eastAsiaTheme="minorEastAsia" w:hAnsi="Cambria Math" w:cs="David"/>
+                <w:sz w:val="24"/>
+                <w:szCs w:val="24"/>
+                <w:lang w:val="en-US"/>
+              </w:rPr>
+              <m:t>1</m:t>
+            </m:r>
+          </m:num>
+          <m:den>
+            <m:sSup>
+              <m:sSupPr>
+                <m:ctrlPr>
+                  <w:rPr>
+                    <w:rFonts w:ascii="Cambria Math" w:eastAsiaTheme="minorEastAsia" w:hAnsi="Cambria Math" w:cs="David"/>
+                    <w:i/>
+                    <w:sz w:val="24"/>
+                    <w:szCs w:val="24"/>
+                    <w:lang w:val="en-US"/>
+                  </w:rPr>
+                </m:ctrlPr>
+              </m:sSupPr>
+              <m:e>
+                <m:r>
+                  <w:rPr>
+                    <w:rFonts w:ascii="Cambria Math" w:eastAsiaTheme="minorEastAsia" w:hAnsi="Cambria Math" w:cs="David"/>
+                    <w:sz w:val="24"/>
+                    <w:szCs w:val="24"/>
+                    <w:lang w:val="en-US"/>
+                  </w:rPr>
+                  <m:t>T</m:t>
+                </m:r>
+              </m:e>
+              <m:sup>
+                <m:r>
+                  <w:rPr>
+                    <w:rFonts w:ascii="Cambria Math" w:eastAsiaTheme="minorEastAsia" w:hAnsi="Cambria Math" w:cs="David"/>
+                    <w:sz w:val="24"/>
+                    <w:szCs w:val="24"/>
+                    <w:lang w:val="en-US"/>
+                  </w:rPr>
+                  <m:t>2</m:t>
+                </m:r>
+              </m:sup>
+            </m:sSup>
+          </m:den>
+        </m:f>
+      </m:oMath>
+      <w:r>
+        <w:rPr>
+          <w:rFonts w:ascii="David" w:eastAsiaTheme="minorEastAsia" w:hAnsi="David" w:cs="David" w:hint="cs"/>
+          <w:sz w:val="24"/>
+          <w:szCs w:val="24"/>
+          <w:rtl/>
+          <w:lang w:val="en-US"/>
+        </w:rPr>
+        <w:t>, שמתאים לגרף שקיבלנו.</w:t>
       </w:r>
     </w:p>
     <w:p>
       <w:pPr>
         <w:bidi/>
         <w:rPr>
-          <w:rFonts w:ascii="David" w:hAnsi="David" w:cs="David"/>
-          <w:i/>
-          <w:sz w:val="28"/>
-          <w:szCs w:val="28"/>
-          <w:u w:val="single"/>
+          <w:rFonts w:ascii="David" w:eastAsiaTheme="minorEastAsia" w:hAnsi="David" w:cs="David"/>
+          <w:i/>
+          <w:sz w:val="24"/>
+          <w:szCs w:val="24"/>
           <w:rtl/>
           <w:lang w:val="en-US"/>
         </w:rPr>
       </w:pPr>
       <w:r>
         <w:rPr>
-          <w:rFonts w:ascii="David" w:hAnsi="David" w:cs="David" w:hint="cs"/>
-          <w:i/>
-          <w:sz w:val="28"/>
-          <w:szCs w:val="28"/>
-          <w:u w:val="single"/>
-          <w:rtl/>
-          <w:lang w:val="en-US"/>
+          <w:rFonts w:ascii="David" w:eastAsiaTheme="minorEastAsia" w:hAnsi="David" w:cs="David" w:hint="cs"/>
+          <w:i/>
+          <w:noProof/>
+          <w:sz w:val="24"/>
+          <w:szCs w:val="24"/>
+          <w:rtl/>
+          <w:lang w:val="he-IL"/>
         </w:rPr>
         <w:lastRenderedPageBreak/>
-        <w:t xml:space="preserve">הרחבה </w:t>
-      </w:r>
-      <w:r>
-        <w:rPr>
-          <w:rFonts w:ascii="David" w:hAnsi="David" w:cs="David"/>
-          <w:i/>
-          <w:sz w:val="28"/>
-          <w:szCs w:val="28"/>
-          <w:u w:val="single"/>
-          <w:rtl/>
-          <w:lang w:val="en-US"/>
-        </w:rPr>
-        <w:t>–</w:t>
-      </w:r>
-      <w:r>
-        <w:rPr>
-          <w:rFonts w:ascii="David" w:hAnsi="David" w:cs="David" w:hint="cs"/>
-          <w:i/>
-          <w:sz w:val="28"/>
-          <w:szCs w:val="28"/>
-          <w:u w:val="single"/>
-          <w:rtl/>
-          <w:lang w:val="en-US"/>
-        </w:rPr>
-        <w:t xml:space="preserve"> לולאות חשל</w:t>
+        <mc:AlternateContent>
+          <mc:Choice Requires="wpg">
+            <w:drawing>
+              <wp:anchor distT="0" distB="0" distL="114300" distR="114300" simplePos="0" relativeHeight="251662336" behindDoc="0" locked="0" layoutInCell="1" allowOverlap="1" wp14:anchorId="7AC1008E" wp14:editId="66DA2E83">
+                <wp:simplePos x="0" y="0"/>
+                <wp:positionH relativeFrom="page">
+                  <wp:align>left</wp:align>
+                </wp:positionH>
+                <wp:positionV relativeFrom="paragraph">
+                  <wp:posOffset>0</wp:posOffset>
+                </wp:positionV>
+                <wp:extent cx="7559040" cy="2834640"/>
+                <wp:effectExtent l="0" t="0" r="3810" b="3810"/>
+                <wp:wrapTopAndBottom/>
+                <wp:docPr id="6" name="Group 6"/>
+                <wp:cNvGraphicFramePr/>
+                <a:graphic xmlns:a="http://schemas.openxmlformats.org/drawingml/2006/main">
+                  <a:graphicData uri="http://schemas.microsoft.com/office/word/2010/wordprocessingGroup">
+                    <wpg:wgp>
+                      <wpg:cNvGrpSpPr/>
+                      <wpg:grpSpPr>
+                        <a:xfrm>
+                          <a:off x="0" y="0"/>
+                          <a:ext cx="7559040" cy="2834640"/>
+                          <a:chOff x="0" y="0"/>
+                          <a:chExt cx="7559040" cy="2834640"/>
+                        </a:xfrm>
+                      </wpg:grpSpPr>
+                      <pic:pic xmlns:pic="http://schemas.openxmlformats.org/drawingml/2006/picture">
+                        <pic:nvPicPr>
+                          <pic:cNvPr id="5" name="Picture 5"/>
+                          <pic:cNvPicPr>
+                            <a:picLocks noChangeAspect="1"/>
+                          </pic:cNvPicPr>
+                        </pic:nvPicPr>
+                        <pic:blipFill>
+                          <a:blip r:embed="rId5">
+                            <a:extLst>
+                              <a:ext uri="{28A0092B-C50C-407E-A947-70E740481C1C}">
+                                <a14:useLocalDpi xmlns:a14="http://schemas.microsoft.com/office/drawing/2010/main" val="0"/>
+                              </a:ext>
+                            </a:extLst>
+                          </a:blip>
+                          <a:srcRect/>
+                          <a:stretch>
+                            <a:fillRect/>
+                          </a:stretch>
+                        </pic:blipFill>
+                        <pic:spPr bwMode="auto">
+                          <a:xfrm>
+                            <a:off x="0" y="0"/>
+                            <a:ext cx="3779520" cy="2834640"/>
+                          </a:xfrm>
+                          <a:prstGeom prst="rect">
+                            <a:avLst/>
+                          </a:prstGeom>
+                          <a:noFill/>
+                          <a:ln>
+                            <a:noFill/>
+                          </a:ln>
+                        </pic:spPr>
+                      </pic:pic>
+                      <pic:pic xmlns:pic="http://schemas.openxmlformats.org/drawingml/2006/picture">
+                        <pic:nvPicPr>
+                          <pic:cNvPr id="4" name="Picture 4"/>
+                          <pic:cNvPicPr>
+                            <a:picLocks noChangeAspect="1"/>
+                          </pic:cNvPicPr>
+                        </pic:nvPicPr>
+                        <pic:blipFill>
+                          <a:blip r:embed="rId6">
+                            <a:extLst>
+                              <a:ext uri="{28A0092B-C50C-407E-A947-70E740481C1C}">
+                                <a14:useLocalDpi xmlns:a14="http://schemas.microsoft.com/office/drawing/2010/main" val="0"/>
+                              </a:ext>
+                            </a:extLst>
+                          </a:blip>
+                          <a:srcRect/>
+                          <a:stretch/>
+                        </pic:blipFill>
+                        <pic:spPr bwMode="auto">
+                          <a:xfrm>
+                            <a:off x="3779520" y="0"/>
+                            <a:ext cx="3779520" cy="2834640"/>
+                          </a:xfrm>
+                          <a:prstGeom prst="rect">
+                            <a:avLst/>
+                          </a:prstGeom>
+                          <a:noFill/>
+                          <a:ln>
+                            <a:noFill/>
+                          </a:ln>
+                        </pic:spPr>
+                      </pic:pic>
+                    </wpg:wgp>
+                  </a:graphicData>
+                </a:graphic>
+              </wp:anchor>
+            </w:drawing>
+          </mc:Choice>
+          <mc:Fallback>
+            <w:pict>
+              <v:group w14:anchorId="00B2E571" id="Group 6" o:spid="_x0000_s1026" style="position:absolute;margin-left:0;margin-top:0;width:595.2pt;height:223.2pt;z-index:251662336;mso-position-horizontal:left;mso-position-horizontal-relative:page" coordsize="75590,28346" o:gfxdata="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">
+                <v:shapetype id="_x0000_t75" coordsize="21600,21600" o:spt="75" o:preferrelative="t" path="m@4@5l@4@11@9@11@9@5xe" filled="f" stroked="f">
+                  <v:stroke joinstyle="miter"/>
+                  <v:formulas>
+                    <v:f eqn="if lineDrawn pixelLineWidth 0"/>
+                    <v:f eqn="sum @0 1 0"/>
+                    <v:f eqn="sum 0 0 @1"/>
+                    <v:f eqn="prod @2 1 2"/>
+                    <v:f eqn="prod @3 21600 pixelWidth"/>
+                    <v:f eqn="prod @3 21600 pixelHeight"/>
+                    <v:f eqn="sum @0 0 1"/>
+                    <v:f eqn="prod @6 1 2"/>
+                    <v:f eqn="prod @7 21600 pixelWidth"/>
+                    <v:f eqn="sum @8 21600 0"/>
+                    <v:f eqn="prod @7 21600 pixelHeight"/>
+                    <v:f eqn="sum @10 21600 0"/>
+                  </v:formulas>
+                  <v:path o:extrusionok="f" gradientshapeok="t" o:connecttype="rect"/>
+                  <o:lock v:ext="edit" aspectratio="t"/>
+                </v:shapetype>
+                <v:shape id="Picture 5" o:spid="_x0000_s1027" type="#_x0000_t75" style="position:absolute;width:37795;height:28346;visibility:visible;mso-wrap-style:square" o:gfxdata="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">
+                  <v:imagedata r:id="rId7" o:title=""/>
+                </v:shape>
+                <v:shape id="Picture 4" o:spid="_x0000_s1028" type="#_x0000_t75" style="position:absolute;left:37795;width:37795;height:28346;visibility:visible;mso-wrap-style:square" o:gfxdata="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">
+                  <v:imagedata r:id="rId8" o:title=""/>
+                </v:shape>
+                <w10:wrap type="topAndBottom" anchorx="page"/>
+              </v:group>
+            </w:pict>
+          </mc:Fallback>
+        </mc:AlternateContent>
+      </w:r>
+      <w:r>
+        <w:rPr>
+          <w:rFonts w:ascii="David" w:eastAsiaTheme="minorEastAsia" w:hAnsi="David" w:cs="David" w:hint="cs"/>
+          <w:i/>
+          <w:sz w:val="24"/>
+          <w:szCs w:val="24"/>
+          <w:rtl/>
+          <w:lang w:val="en-US"/>
+        </w:rPr>
+        <w:t xml:space="preserve">באיורים </w:t>
+      </w:r>
+      <w:r>
+        <w:rPr>
+          <w:rFonts w:ascii="David" w:eastAsiaTheme="minorEastAsia" w:hAnsi="David" w:cs="David" w:hint="cs"/>
+          <w:i/>
+          <w:sz w:val="24"/>
+          <w:szCs w:val="24"/>
+          <w:rtl/>
+          <w:lang w:val="en-US"/>
+        </w:rPr>
+        <w:t xml:space="preserve">הבאים ניתן לראות את המגנטיזציה והאנרגיה הממוצעת של המערכת כפונקציה של </w:t>
+      </w:r>
+      <m:oMath>
+        <m:r>
+          <w:rPr>
+            <w:rFonts w:ascii="Cambria Math" w:eastAsiaTheme="minorEastAsia" w:hAnsi="Cambria Math" w:cs="David"/>
+            <w:sz w:val="24"/>
+            <w:szCs w:val="24"/>
+            <w:lang w:val="en-US"/>
+          </w:rPr>
+          <m:t>η</m:t>
+        </m:r>
+      </m:oMath>
+      <w:r>
+        <w:rPr>
+          <w:rFonts w:ascii="David" w:eastAsiaTheme="minorEastAsia" w:hAnsi="David" w:cs="David" w:hint="cs"/>
+          <w:i/>
+          <w:sz w:val="24"/>
+          <w:szCs w:val="24"/>
+          <w:rtl/>
+          <w:lang w:val="en-US"/>
+        </w:rPr>
+        <w:t xml:space="preserve"> עבור ערכים שונים של השדה המגנטי החיצוני. עבור </w:t>
+      </w:r>
+      <m:oMath>
+        <m:r>
+          <w:rPr>
+            <w:rFonts w:ascii="Cambria Math" w:eastAsiaTheme="minorEastAsia" w:hAnsi="Cambria Math" w:cs="David"/>
+            <w:sz w:val="24"/>
+            <w:szCs w:val="24"/>
+            <w:lang w:val="en-US"/>
+          </w:rPr>
+          <m:t>h=0.1</m:t>
+        </m:r>
+      </m:oMath>
+      <w:r>
+        <w:rPr>
+          <w:rFonts w:ascii="David" w:eastAsiaTheme="minorEastAsia" w:hAnsi="David" w:cs="David" w:hint="cs"/>
+          <w:i/>
+          <w:sz w:val="24"/>
+          <w:szCs w:val="24"/>
+          <w:rtl/>
+          <w:lang w:val="en-US"/>
+        </w:rPr>
+        <w:t xml:space="preserve"> לכאורה מתבצע מעבר פאזה אך הוא הרבה יותר רציף ועבור השדות המגנטים החזקים יותר לא מתבצע בכלל מעבר פאזה וזאת משום שהם מספיק חזקים בשביל לאלץ את המערכת להיות ממוגנטת לגמרי גם בלי האנרגיה שמגיעה מהספינים השכנים. בגבול של </w:t>
+      </w:r>
+      <m:oMath>
+        <m:r>
+          <w:rPr>
+            <w:rFonts w:ascii="Cambria Math" w:eastAsiaTheme="minorEastAsia" w:hAnsi="Cambria Math" w:cs="David"/>
+            <w:sz w:val="24"/>
+            <w:szCs w:val="24"/>
+            <w:lang w:val="en-US"/>
+          </w:rPr>
+          <m:t>η→∞</m:t>
+        </m:r>
+      </m:oMath>
+      <w:r>
+        <w:rPr>
+          <w:rFonts w:ascii="David" w:eastAsiaTheme="minorEastAsia" w:hAnsi="David" w:cs="David" w:hint="cs"/>
+          <w:i/>
+          <w:sz w:val="24"/>
+          <w:szCs w:val="24"/>
+          <w:rtl/>
+          <w:lang w:val="en-US"/>
+        </w:rPr>
+        <w:t xml:space="preserve"> המגנטיזציה של כולם שואפת כמובן למגנטיזציה מלאה ולכן הגבול זהה.</w:t>
       </w:r>
     </w:p>
     <w:p>
@@ -610,21 +1370,592 @@
       </w:pPr>
       <w:r>
         <w:rPr>
+          <w:rFonts w:ascii="David" w:eastAsiaTheme="minorEastAsia" w:hAnsi="David" w:cs="David" w:hint="cs"/>
+          <w:i/>
+          <w:noProof/>
+          <w:sz w:val="24"/>
+          <w:szCs w:val="24"/>
+          <w:rtl/>
+          <w:lang w:val="he-IL"/>
+        </w:rPr>
+        <mc:AlternateContent>
+          <mc:Choice Requires="wpg">
+            <w:drawing>
+              <wp:anchor distT="0" distB="0" distL="114300" distR="114300" simplePos="0" relativeHeight="251664384" behindDoc="0" locked="0" layoutInCell="1" allowOverlap="1" wp14:anchorId="4AF627DD" wp14:editId="46D0122F">
+                <wp:simplePos x="0" y="0"/>
+                <wp:positionH relativeFrom="page">
+                  <wp:align>left</wp:align>
+                </wp:positionH>
+                <wp:positionV relativeFrom="paragraph">
+                  <wp:posOffset>737870</wp:posOffset>
+                </wp:positionV>
+                <wp:extent cx="7559040" cy="2834640"/>
+                <wp:effectExtent l="0" t="0" r="3810" b="3810"/>
+                <wp:wrapTopAndBottom/>
+                <wp:docPr id="7" name="Group 7"/>
+                <wp:cNvGraphicFramePr/>
+                <a:graphic xmlns:a="http://schemas.openxmlformats.org/drawingml/2006/main">
+                  <a:graphicData uri="http://schemas.microsoft.com/office/word/2010/wordprocessingGroup">
+                    <wpg:wgp>
+                      <wpg:cNvGrpSpPr/>
+                      <wpg:grpSpPr>
+                        <a:xfrm>
+                          <a:off x="0" y="0"/>
+                          <a:ext cx="7559040" cy="2834640"/>
+                          <a:chOff x="0" y="0"/>
+                          <a:chExt cx="7559040" cy="2834640"/>
+                        </a:xfrm>
+                      </wpg:grpSpPr>
+                      <pic:pic xmlns:pic="http://schemas.openxmlformats.org/drawingml/2006/picture">
+                        <pic:nvPicPr>
+                          <pic:cNvPr id="8" name="Picture 8"/>
+                          <pic:cNvPicPr>
+                            <a:picLocks noChangeAspect="1"/>
+                          </pic:cNvPicPr>
+                        </pic:nvPicPr>
+                        <pic:blipFill>
+                          <a:blip r:embed="rId9">
+                            <a:extLst>
+                              <a:ext uri="{28A0092B-C50C-407E-A947-70E740481C1C}">
+                                <a14:useLocalDpi xmlns:a14="http://schemas.microsoft.com/office/drawing/2010/main" val="0"/>
+                              </a:ext>
+                            </a:extLst>
+                          </a:blip>
+                          <a:srcRect/>
+                          <a:stretch/>
+                        </pic:blipFill>
+                        <pic:spPr bwMode="auto">
+                          <a:xfrm>
+                            <a:off x="0" y="0"/>
+                            <a:ext cx="3779520" cy="2834640"/>
+                          </a:xfrm>
+                          <a:prstGeom prst="rect">
+                            <a:avLst/>
+                          </a:prstGeom>
+                          <a:noFill/>
+                          <a:ln>
+                            <a:noFill/>
+                          </a:ln>
+                        </pic:spPr>
+                      </pic:pic>
+                      <pic:pic xmlns:pic="http://schemas.openxmlformats.org/drawingml/2006/picture">
+                        <pic:nvPicPr>
+                          <pic:cNvPr id="9" name="Picture 9"/>
+                          <pic:cNvPicPr>
+                            <a:picLocks noChangeAspect="1"/>
+                          </pic:cNvPicPr>
+                        </pic:nvPicPr>
+                        <pic:blipFill>
+                          <a:blip r:embed="rId10">
+                            <a:extLst>
+                              <a:ext uri="{28A0092B-C50C-407E-A947-70E740481C1C}">
+                                <a14:useLocalDpi xmlns:a14="http://schemas.microsoft.com/office/drawing/2010/main" val="0"/>
+                              </a:ext>
+                            </a:extLst>
+                          </a:blip>
+                          <a:srcRect/>
+                          <a:stretch/>
+                        </pic:blipFill>
+                        <pic:spPr bwMode="auto">
+                          <a:xfrm>
+                            <a:off x="3779520" y="0"/>
+                            <a:ext cx="3779520" cy="2834640"/>
+                          </a:xfrm>
+                          <a:prstGeom prst="rect">
+                            <a:avLst/>
+                          </a:prstGeom>
+                          <a:noFill/>
+                          <a:ln>
+                            <a:noFill/>
+                          </a:ln>
+                        </pic:spPr>
+                      </pic:pic>
+                    </wpg:wgp>
+                  </a:graphicData>
+                </a:graphic>
+              </wp:anchor>
+            </w:drawing>
+          </mc:Choice>
+          <mc:Fallback>
+            <w:pict>
+              <v:group w14:anchorId="5FAB279B" id="Group 7" o:spid="_x0000_s1026" style="position:absolute;margin-left:0;margin-top:58.1pt;width:595.2pt;height:223.2pt;z-index:251664384;mso-position-horizontal:left;mso-position-horizontal-relative:page" coordsize="75590,28346" o:gfxdata="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">
+                <v:shape id="Picture 8" o:spid="_x0000_s1027" type="#_x0000_t75" style="position:absolute;width:37795;height:28346;visibility:visible;mso-wrap-style:square" o:gfxdata="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">
+                  <v:imagedata r:id="rId11" o:title=""/>
+                </v:shape>
+                <v:shape id="Picture 9" o:spid="_x0000_s1028" type="#_x0000_t75" style="position:absolute;left:37795;width:37795;height:28346;visibility:visible;mso-wrap-style:square" o:gfxdata="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">
+                  <v:imagedata r:id="rId12" o:title=""/>
+                </v:shape>
+                <w10:wrap type="topAndBottom" anchorx="page"/>
+              </v:group>
+            </w:pict>
+          </mc:Fallback>
+        </mc:AlternateContent>
+      </w:r>
+      <w:r>
+        <w:rPr>
+          <w:rFonts w:ascii="David" w:eastAsiaTheme="minorEastAsia" w:hAnsi="David" w:cs="David" w:hint="cs"/>
+          <w:i/>
+          <w:sz w:val="24"/>
+          <w:szCs w:val="24"/>
+          <w:rtl/>
+          <w:lang w:val="en-US"/>
+        </w:rPr>
+        <w:t>כתוצאה מכך שהשדה החיצוני מסדר את הספינים בעצמו הגרף של האנרגיה מגיע כמעט מיד לתחום הלינארי (שבו המערכת כבר מסודרת</w:t>
+      </w:r>
+      <w:r>
+        <w:rPr>
+          <w:rFonts w:ascii="David" w:eastAsiaTheme="minorEastAsia" w:hAnsi="David" w:cs="David" w:hint="cs"/>
+          <w:i/>
+          <w:sz w:val="24"/>
+          <w:szCs w:val="24"/>
+          <w:rtl/>
+          <w:lang w:val="en-US"/>
+        </w:rPr>
+        <w:t xml:space="preserve">), השיפוע כמובן זהה כי בגבול הזה </w:t>
+      </w:r>
+      <m:oMath>
+        <m:f>
+          <m:fPr>
+            <m:ctrlPr>
+              <w:rPr>
+                <w:rFonts w:ascii="Cambria Math" w:eastAsiaTheme="minorEastAsia" w:hAnsi="Cambria Math" w:cs="David"/>
+                <w:i/>
+                <w:sz w:val="24"/>
+                <w:szCs w:val="24"/>
+                <w:lang w:val="en-US"/>
+              </w:rPr>
+            </m:ctrlPr>
+          </m:fPr>
+          <m:num>
+            <m:r>
+              <w:rPr>
+                <w:rFonts w:ascii="Cambria Math" w:eastAsiaTheme="minorEastAsia" w:hAnsi="Cambria Math" w:cs="David"/>
+                <w:sz w:val="24"/>
+                <w:szCs w:val="24"/>
+                <w:lang w:val="en-US"/>
+              </w:rPr>
+              <m:t>U</m:t>
+            </m:r>
+          </m:num>
+          <m:den>
+            <m:r>
+              <w:rPr>
+                <w:rFonts w:ascii="Cambria Math" w:eastAsiaTheme="minorEastAsia" w:hAnsi="Cambria Math" w:cs="David"/>
+                <w:sz w:val="24"/>
+                <w:szCs w:val="24"/>
+                <w:lang w:val="en-US"/>
+              </w:rPr>
+              <m:t>N</m:t>
+            </m:r>
+          </m:den>
+        </m:f>
+        <m:r>
+          <w:rPr>
+            <w:rFonts w:ascii="Cambria Math" w:eastAsiaTheme="minorEastAsia" w:hAnsi="Cambria Math" w:cs="David"/>
+            <w:sz w:val="24"/>
+            <w:szCs w:val="24"/>
+            <w:lang w:val="en-US"/>
+          </w:rPr>
+          <m:t>=-</m:t>
+        </m:r>
+        <m:sSub>
+          <m:sSubPr>
+            <m:ctrlPr>
+              <w:rPr>
+                <w:rFonts w:ascii="Cambria Math" w:eastAsiaTheme="minorEastAsia" w:hAnsi="Cambria Math" w:cs="David"/>
+                <w:i/>
+                <w:sz w:val="24"/>
+                <w:szCs w:val="24"/>
+                <w:lang w:val="en-US"/>
+              </w:rPr>
+            </m:ctrlPr>
+          </m:sSubPr>
+          <m:e>
+            <m:r>
+              <w:rPr>
+                <w:rFonts w:ascii="Cambria Math" w:eastAsiaTheme="minorEastAsia" w:hAnsi="Cambria Math" w:cs="David"/>
+                <w:sz w:val="24"/>
+                <w:szCs w:val="24"/>
+                <w:lang w:val="en-US"/>
+              </w:rPr>
+              <m:t>k</m:t>
+            </m:r>
+          </m:e>
+          <m:sub>
+            <m:r>
+              <w:rPr>
+                <w:rFonts w:ascii="Cambria Math" w:eastAsiaTheme="minorEastAsia" w:hAnsi="Cambria Math" w:cs="David"/>
+                <w:sz w:val="24"/>
+                <w:szCs w:val="24"/>
+                <w:lang w:val="en-US"/>
+              </w:rPr>
+              <m:t>b</m:t>
+            </m:r>
+          </m:sub>
+        </m:sSub>
+        <m:r>
+          <w:rPr>
+            <w:rFonts w:ascii="Cambria Math" w:eastAsiaTheme="minorEastAsia" w:hAnsi="Cambria Math" w:cs="David"/>
+            <w:sz w:val="24"/>
+            <w:szCs w:val="24"/>
+            <w:lang w:val="en-US"/>
+          </w:rPr>
+          <m:t>T(2η+h)</m:t>
+        </m:r>
+      </m:oMath>
+      <w:r>
+        <w:rPr>
+          <w:rFonts w:ascii="David" w:eastAsiaTheme="minorEastAsia" w:hAnsi="David" w:cs="David" w:hint="cs"/>
+          <w:i/>
+          <w:sz w:val="24"/>
+          <w:szCs w:val="24"/>
+          <w:rtl/>
+          <w:lang w:val="en-US"/>
+        </w:rPr>
+        <w:t xml:space="preserve"> וההבדל בין הישרים הוא הזזה בקבוע שהוא כמובן </w:t>
+      </w:r>
+      <m:oMath>
+        <m:r>
+          <w:rPr>
+            <w:rFonts w:ascii="Cambria Math" w:eastAsiaTheme="minorEastAsia" w:hAnsi="Cambria Math" w:cs="David"/>
+            <w:sz w:val="24"/>
+            <w:szCs w:val="24"/>
+            <w:lang w:val="en-US"/>
+          </w:rPr>
+          <m:t>h</m:t>
+        </m:r>
+      </m:oMath>
+      <w:r>
+        <w:rPr>
+          <w:rFonts w:ascii="David" w:eastAsiaTheme="minorEastAsia" w:hAnsi="David" w:cs="David" w:hint="cs"/>
+          <w:i/>
+          <w:sz w:val="24"/>
+          <w:szCs w:val="24"/>
+          <w:rtl/>
+          <w:lang w:val="en-US"/>
+        </w:rPr>
+        <w:t>.</w:t>
+      </w:r>
+    </w:p>
+    <w:p>
+      <w:pPr>
+        <w:bidi/>
+        <w:rPr>
           <w:rFonts w:ascii="David" w:eastAsiaTheme="minorEastAsia" w:hAnsi="David" w:cs="David"/>
           <w:i/>
+          <w:sz w:val="24"/>
+          <w:szCs w:val="24"/>
+          <w:rtl/>
+          <w:lang w:val="en-US"/>
+        </w:rPr>
+      </w:pPr>
+      <w:r>
+        <w:rPr>
+          <w:rFonts w:ascii="David" w:eastAsiaTheme="minorEastAsia" w:hAnsi="David" w:cs="David" w:hint="cs"/>
+          <w:i/>
+          <w:sz w:val="24"/>
+          <w:szCs w:val="24"/>
+          <w:rtl/>
+          <w:lang w:val="en-US"/>
+        </w:rPr>
+        <w:t xml:space="preserve">באיור הבא ניתן לראות את היחס בין מספר היפוכי הספין לבין מספר הניסיונות עבור ערכים שונים של </w:t>
+      </w:r>
+      <m:oMath>
+        <m:r>
+          <w:rPr>
+            <w:rFonts w:ascii="Cambria Math" w:eastAsiaTheme="minorEastAsia" w:hAnsi="Cambria Math" w:cs="David"/>
+            <w:sz w:val="24"/>
+            <w:szCs w:val="24"/>
+            <w:lang w:val="en-US"/>
+          </w:rPr>
+          <m:t>B</m:t>
+        </m:r>
+      </m:oMath>
+      <w:r>
+        <w:rPr>
+          <w:rFonts w:ascii="David" w:eastAsiaTheme="minorEastAsia" w:hAnsi="David" w:cs="David" w:hint="cs"/>
+          <w:i/>
+          <w:sz w:val="24"/>
+          <w:szCs w:val="24"/>
+          <w:rtl/>
+          <w:lang w:val="en-US"/>
+        </w:rPr>
+        <w:t xml:space="preserve">, ככל שהיחס הזה קטן יותר כך המערכת יציבה יותר ולכן ציפינו לקבל עבור התחום של </w:t>
+      </w:r>
+      <m:oMath>
+        <m:r>
+          <w:rPr>
+            <w:rFonts w:ascii="Cambria Math" w:eastAsiaTheme="minorEastAsia" w:hAnsi="Cambria Math" w:cs="David"/>
+            <w:sz w:val="24"/>
+            <w:szCs w:val="24"/>
+            <w:lang w:val="en-US"/>
+          </w:rPr>
+          <m:t>η&lt;</m:t>
+        </m:r>
+        <m:sSub>
+          <m:sSubPr>
+            <m:ctrlPr>
+              <w:rPr>
+                <w:rFonts w:ascii="Cambria Math" w:eastAsiaTheme="minorEastAsia" w:hAnsi="Cambria Math" w:cs="David"/>
+                <w:i/>
+                <w:sz w:val="24"/>
+                <w:szCs w:val="24"/>
+                <w:lang w:val="en-US"/>
+              </w:rPr>
+            </m:ctrlPr>
+          </m:sSubPr>
+          <m:e>
+            <m:r>
+              <w:rPr>
+                <w:rFonts w:ascii="Cambria Math" w:eastAsiaTheme="minorEastAsia" w:hAnsi="Cambria Math" w:cs="David"/>
+                <w:sz w:val="24"/>
+                <w:szCs w:val="24"/>
+                <w:lang w:val="en-US"/>
+              </w:rPr>
+              <m:t>η</m:t>
+            </m:r>
+          </m:e>
+          <m:sub>
+            <m:r>
+              <w:rPr>
+                <w:rFonts w:ascii="Cambria Math" w:eastAsiaTheme="minorEastAsia" w:hAnsi="Cambria Math" w:cs="David"/>
+                <w:sz w:val="24"/>
+                <w:szCs w:val="24"/>
+                <w:lang w:val="en-US"/>
+              </w:rPr>
+              <m:t>c</m:t>
+            </m:r>
+          </m:sub>
+        </m:sSub>
+      </m:oMath>
+      <w:r>
+        <w:rPr>
+          <w:rFonts w:ascii="David" w:eastAsiaTheme="minorEastAsia" w:hAnsi="David" w:cs="David" w:hint="cs"/>
+          <w:i/>
+          <w:sz w:val="24"/>
+          <w:szCs w:val="24"/>
+          <w:rtl/>
+          <w:lang w:val="en-US"/>
+        </w:rPr>
+        <w:t xml:space="preserve"> תוצאה גדולה בהשוואה לתחום של </w:t>
+      </w:r>
+      <m:oMath>
+        <m:r>
+          <w:rPr>
+            <w:rFonts w:ascii="Cambria Math" w:eastAsiaTheme="minorEastAsia" w:hAnsi="Cambria Math" w:cs="David"/>
+            <w:sz w:val="24"/>
+            <w:szCs w:val="24"/>
+            <w:lang w:val="en-US"/>
+          </w:rPr>
+          <m:t>η&gt;</m:t>
+        </m:r>
+        <m:sSub>
+          <m:sSubPr>
+            <m:ctrlPr>
+              <w:rPr>
+                <w:rFonts w:ascii="Cambria Math" w:eastAsiaTheme="minorEastAsia" w:hAnsi="Cambria Math" w:cs="David"/>
+                <w:i/>
+                <w:sz w:val="24"/>
+                <w:szCs w:val="24"/>
+                <w:lang w:val="en-US"/>
+              </w:rPr>
+            </m:ctrlPr>
+          </m:sSubPr>
+          <m:e>
+            <m:r>
+              <w:rPr>
+                <w:rFonts w:ascii="Cambria Math" w:eastAsiaTheme="minorEastAsia" w:hAnsi="Cambria Math" w:cs="David"/>
+                <w:sz w:val="24"/>
+                <w:szCs w:val="24"/>
+                <w:lang w:val="en-US"/>
+              </w:rPr>
+              <m:t>η</m:t>
+            </m:r>
+          </m:e>
+          <m:sub>
+            <m:r>
+              <w:rPr>
+                <w:rFonts w:ascii="Cambria Math" w:eastAsiaTheme="minorEastAsia" w:hAnsi="Cambria Math" w:cs="David"/>
+                <w:sz w:val="24"/>
+                <w:szCs w:val="24"/>
+                <w:lang w:val="en-US"/>
+              </w:rPr>
+              <m:t>c</m:t>
+            </m:r>
+          </m:sub>
+        </m:sSub>
+      </m:oMath>
+      <w:r>
+        <w:rPr>
+          <w:rFonts w:ascii="David" w:eastAsiaTheme="minorEastAsia" w:hAnsi="David" w:cs="David" w:hint="cs"/>
+          <w:i/>
+          <w:sz w:val="24"/>
+          <w:szCs w:val="24"/>
+          <w:rtl/>
+          <w:lang w:val="en-US"/>
+        </w:rPr>
+        <w:t>, בתחום הראשון המצב היציב של המערכת הוא מצב מבולגן עם הרבה מיקרו מצבים שמתאימים למאקרו מצב והמערכת יכולה לעבור בינם יחסית בחופשיות בעוד שבתחום השני היא מתכנסת למאקרו מצב שמתאים למיקרו מצב יחיד ולכן לספינים אין הרבה חופש להתהפך.</w:t>
+      </w:r>
+    </w:p>
+    <w:p>
+      <w:pPr>
+        <w:bidi/>
+        <w:jc w:val="center"/>
+        <w:rPr>
+          <w:rFonts w:ascii="David" w:hAnsi="David" w:cs="David"/>
+          <w:i/>
+          <w:sz w:val="28"/>
+          <w:szCs w:val="28"/>
+          <w:u w:val="single"/>
+          <w:rtl/>
+          <w:lang w:val="en-US"/>
+        </w:rPr>
+      </w:pPr>
+      <w:r>
+        <w:rPr>
           <w:noProof/>
-          <w:sz w:val="24"/>
-          <w:szCs w:val="24"/>
-          <w:lang w:val="en-US"/>
-        </w:rPr>
+        </w:rPr>
+        <w:lastRenderedPageBreak/>
         <w:drawing>
-          <wp:anchor distT="0" distB="0" distL="114300" distR="114300" simplePos="0" relativeHeight="251659264" behindDoc="0" locked="0" layoutInCell="1" allowOverlap="1" wp14:anchorId="29F22E27" wp14:editId="6C8B1CCE">
+          <wp:anchor distT="0" distB="0" distL="114300" distR="114300" simplePos="0" relativeHeight="251666432" behindDoc="0" locked="0" layoutInCell="1" allowOverlap="1" wp14:anchorId="70C1C6EC" wp14:editId="40C384E1">
             <wp:simplePos x="0" y="0"/>
             <wp:positionH relativeFrom="margin">
               <wp:align>left</wp:align>
             </wp:positionH>
             <wp:positionV relativeFrom="paragraph">
-              <wp:posOffset>929005</wp:posOffset>
+              <wp:posOffset>0</wp:posOffset>
+            </wp:positionV>
+            <wp:extent cx="5731510" cy="3985260"/>
+            <wp:effectExtent l="0" t="0" r="2540" b="0"/>
+            <wp:wrapTopAndBottom/>
+            <wp:docPr id="10" name="Picture 10"/>
+            <wp:cNvGraphicFramePr>
+              <a:graphicFrameLocks xmlns:a="http://schemas.openxmlformats.org/drawingml/2006/main" noChangeAspect="1"/>
+            </wp:cNvGraphicFramePr>
+            <a:graphic xmlns:a="http://schemas.openxmlformats.org/drawingml/2006/main">
+              <a:graphicData uri="http://schemas.openxmlformats.org/drawingml/2006/picture">
+                <pic:pic xmlns:pic="http://schemas.openxmlformats.org/drawingml/2006/picture">
+                  <pic:nvPicPr>
+                    <pic:cNvPr id="10" name="Picture 10"/>
+                    <pic:cNvPicPr>
+                      <a:picLocks noChangeAspect="1" noChangeArrowheads="1"/>
+                    </pic:cNvPicPr>
+                  </pic:nvPicPr>
+                  <pic:blipFill>
+                    <a:blip r:embed="rId13">
+                      <a:extLst>
+                        <a:ext uri="{28A0092B-C50C-407E-A947-70E740481C1C}">
+                          <a14:useLocalDpi xmlns:a14="http://schemas.microsoft.com/office/drawing/2010/main" val="0"/>
+                        </a:ext>
+                      </a:extLst>
+                    </a:blip>
+                    <a:srcRect t="3645" b="3645"/>
+                    <a:stretch>
+                      <a:fillRect/>
+                    </a:stretch>
+                  </pic:blipFill>
+                  <pic:spPr bwMode="auto">
+                    <a:xfrm>
+                      <a:off x="0" y="0"/>
+                      <a:ext cx="5731510" cy="3985260"/>
+                    </a:xfrm>
+                    <a:prstGeom prst="rect">
+                      <a:avLst/>
+                    </a:prstGeom>
+                    <a:noFill/>
+                    <a:ln>
+                      <a:noFill/>
+                    </a:ln>
+                    <a:extLst>
+                      <a:ext uri="{53640926-AAD7-44D8-BBD7-CCE9431645EC}">
+                        <a14:shadowObscured xmlns:a14="http://schemas.microsoft.com/office/drawing/2010/main"/>
+                      </a:ext>
+                    </a:extLst>
+                  </pic:spPr>
+                </pic:pic>
+              </a:graphicData>
+            </a:graphic>
+          </wp:anchor>
+        </w:drawing>
+      </w:r>
+      <w:r>
+        <w:rPr>
+          <w:rFonts w:ascii="David" w:hAnsi="David" w:cs="David" w:hint="cs"/>
+          <w:i/>
+          <w:sz w:val="28"/>
+          <w:szCs w:val="28"/>
+          <w:u w:val="single"/>
+          <w:rtl/>
+          <w:lang w:val="en-US"/>
+        </w:rPr>
+        <w:t xml:space="preserve">הרחבה </w:t>
+      </w:r>
+      <w:r>
+        <w:rPr>
+          <w:rFonts w:ascii="David" w:hAnsi="David" w:cs="David"/>
+          <w:i/>
+          <w:sz w:val="28"/>
+          <w:szCs w:val="28"/>
+          <w:u w:val="single"/>
+          <w:rtl/>
+          <w:lang w:val="en-US"/>
+        </w:rPr>
+        <w:t>–</w:t>
+      </w:r>
+      <w:r>
+        <w:rPr>
+          <w:rFonts w:ascii="David" w:hAnsi="David" w:cs="David" w:hint="cs"/>
+          <w:i/>
+          <w:sz w:val="28"/>
+          <w:szCs w:val="28"/>
+          <w:u w:val="single"/>
+          <w:rtl/>
+          <w:lang w:val="en-US"/>
+        </w:rPr>
+        <w:t xml:space="preserve"> לולאות חש</w:t>
+      </w:r>
+      <w:r>
+        <w:rPr>
+          <w:rFonts w:ascii="David" w:hAnsi="David" w:cs="David" w:hint="cs"/>
+          <w:i/>
+          <w:sz w:val="28"/>
+          <w:szCs w:val="28"/>
+          <w:u w:val="single"/>
+          <w:rtl/>
+          <w:lang w:val="en-US"/>
+        </w:rPr>
+        <w:t>ל</w:t>
+      </w:r>
+    </w:p>
+    <w:p>
+      <w:pPr>
+        <w:bidi/>
+        <w:rPr>
+          <w:rFonts w:ascii="David" w:eastAsiaTheme="minorEastAsia" w:hAnsi="David" w:cs="David"/>
+          <w:i/>
+          <w:sz w:val="24"/>
+          <w:szCs w:val="24"/>
+          <w:rtl/>
+          <w:lang w:val="en-US"/>
+        </w:rPr>
+      </w:pPr>
+      <w:r>
+        <w:rPr>
+          <w:rFonts w:ascii="David" w:eastAsiaTheme="minorEastAsia" w:hAnsi="David" w:cs="David"/>
+          <w:i/>
+          <w:noProof/>
+          <w:sz w:val="24"/>
+          <w:szCs w:val="24"/>
+          <w:lang w:val="en-US"/>
+        </w:rPr>
+        <w:drawing>
+          <wp:anchor distT="0" distB="0" distL="114300" distR="114300" simplePos="0" relativeHeight="251658240" behindDoc="0" locked="0" layoutInCell="1" allowOverlap="1" wp14:anchorId="29F22E27" wp14:editId="7D7FA7AC">
+            <wp:simplePos x="0" y="0"/>
+            <wp:positionH relativeFrom="margin">
+              <wp:align>right</wp:align>
+            </wp:positionH>
+            <wp:positionV relativeFrom="paragraph">
+              <wp:posOffset>637540</wp:posOffset>
             </wp:positionV>
             <wp:extent cx="5730240" cy="3947160"/>
             <wp:effectExtent l="0" t="0" r="3810" b="0"/>
@@ -643,7 +1974,7 @@
                     </pic:cNvPicPr>
                   </pic:nvPicPr>
                   <pic:blipFill>
-                    <a:blip r:embed="rId5">
+                    <a:blip r:embed="rId14">
                       <a:extLst>
                         <a:ext uri="{28A0092B-C50C-407E-A947-70E740481C1C}">
                           <a14:useLocalDpi xmlns:a14="http://schemas.microsoft.com/office/drawing/2010/main" val="0"/>
@@ -688,7 +2019,55 @@
           <w:rtl/>
           <w:lang w:val="en-US"/>
         </w:rPr>
-        <w:t xml:space="preserve">כיאה לפרומגנטים החלטנו לחשב את לולאת החשל של המערכת עבור ערכי </w:t>
+        <w:t xml:space="preserve">כיאה </w:t>
+      </w:r>
+      <w:proofErr w:type="spellStart"/>
+      <w:r>
+        <w:rPr>
+          <w:rFonts w:ascii="David" w:hAnsi="David" w:cs="David" w:hint="cs"/>
+          <w:i/>
+          <w:sz w:val="24"/>
+          <w:szCs w:val="24"/>
+          <w:rtl/>
+          <w:lang w:val="en-US"/>
+        </w:rPr>
+        <w:t>לפרומגנטים</w:t>
+      </w:r>
+      <w:proofErr w:type="spellEnd"/>
+      <w:r>
+        <w:rPr>
+          <w:rFonts w:ascii="David" w:hAnsi="David" w:cs="David" w:hint="cs"/>
+          <w:i/>
+          <w:sz w:val="24"/>
+          <w:szCs w:val="24"/>
+          <w:rtl/>
+          <w:lang w:val="en-US"/>
+        </w:rPr>
+        <w:t xml:space="preserve"> החלטנו לחשב את לולאת </w:t>
+      </w:r>
+      <w:proofErr w:type="spellStart"/>
+      <w:r>
+        <w:rPr>
+          <w:rFonts w:ascii="David" w:hAnsi="David" w:cs="David" w:hint="cs"/>
+          <w:i/>
+          <w:sz w:val="24"/>
+          <w:szCs w:val="24"/>
+          <w:rtl/>
+          <w:lang w:val="en-US"/>
+        </w:rPr>
+        <w:t>החשל</w:t>
+      </w:r>
+      <w:proofErr w:type="spellEnd"/>
+      <w:r>
+        <w:rPr>
+          <w:rFonts w:ascii="David" w:hAnsi="David" w:cs="David" w:hint="cs"/>
+          <w:i/>
+          <w:sz w:val="24"/>
+          <w:szCs w:val="24"/>
+          <w:rtl/>
+          <w:lang w:val="en-US"/>
+        </w:rPr>
+        <w:t xml:space="preserve"> של המערכת עבור ערכי </w:t>
       </w:r>
       <m:oMath>
         <m:r>
@@ -721,7 +2100,67 @@
           <w:rtl/>
           <w:lang w:val="en-US"/>
         </w:rPr>
-        <w:t xml:space="preserve">, אתחלנו את השריג, הרצנו עבור שדה מגנטי כלשהו, שמרנו את התוצאות ואז הרצנו את הסימולציה על אותה המערכת רק עם שדה מגנטי אחר וחיכינו שהיא תתכנס וככה עם מספיק דגימות ייצרנו מדידה של הלולאת חשל של המערכת. באיור הבא ניתן לראות את לולאות החשל של המערכת עבור ערכי </w:t>
+        <w:t xml:space="preserve">, אתחלנו את השריג, הרצנו עבור שדה מגנטי כלשהו, שמרנו את התוצאות ואז הרצנו את הסימולציה על אותה המערכת </w:t>
+      </w:r>
+      <w:r>
+        <w:rPr>
+          <w:rFonts w:ascii="David" w:eastAsiaTheme="minorEastAsia" w:hAnsi="David" w:cs="David" w:hint="cs"/>
+          <w:i/>
+          <w:sz w:val="24"/>
+          <w:szCs w:val="24"/>
+          <w:rtl/>
+          <w:lang w:val="en-US"/>
+        </w:rPr>
+        <w:lastRenderedPageBreak/>
+        <w:t xml:space="preserve">רק עם שדה מגנטי אחר וחיכינו שהיא תתכנס וככה עם מספיק דגימות ייצרנו מדידה של </w:t>
+      </w:r>
+      <w:proofErr w:type="spellStart"/>
+      <w:r>
+        <w:rPr>
+          <w:rFonts w:ascii="David" w:eastAsiaTheme="minorEastAsia" w:hAnsi="David" w:cs="David" w:hint="cs"/>
+          <w:i/>
+          <w:sz w:val="24"/>
+          <w:szCs w:val="24"/>
+          <w:rtl/>
+          <w:lang w:val="en-US"/>
+        </w:rPr>
+        <w:t>הלולאת</w:t>
+      </w:r>
+      <w:proofErr w:type="spellEnd"/>
+      <w:r>
+        <w:rPr>
+          <w:rFonts w:ascii="David" w:eastAsiaTheme="minorEastAsia" w:hAnsi="David" w:cs="David" w:hint="cs"/>
+          <w:i/>
+          <w:sz w:val="24"/>
+          <w:szCs w:val="24"/>
+          <w:rtl/>
+          <w:lang w:val="en-US"/>
+        </w:rPr>
+        <w:t xml:space="preserve"> חשל של המערכת. באיור הבא ניתן לראות את לולאות </w:t>
+      </w:r>
+      <w:proofErr w:type="spellStart"/>
+      <w:r>
+        <w:rPr>
+          <w:rFonts w:ascii="David" w:eastAsiaTheme="minorEastAsia" w:hAnsi="David" w:cs="David" w:hint="cs"/>
+          <w:i/>
+          <w:sz w:val="24"/>
+          <w:szCs w:val="24"/>
+          <w:rtl/>
+          <w:lang w:val="en-US"/>
+        </w:rPr>
+        <w:t>החשל</w:t>
+      </w:r>
+      <w:proofErr w:type="spellEnd"/>
+      <w:r>
+        <w:rPr>
+          <w:rFonts w:ascii="David" w:eastAsiaTheme="minorEastAsia" w:hAnsi="David" w:cs="David" w:hint="cs"/>
+          <w:i/>
+          <w:sz w:val="24"/>
+          <w:szCs w:val="24"/>
+          <w:rtl/>
+          <w:lang w:val="en-US"/>
+        </w:rPr>
+        <w:t xml:space="preserve"> של המערכת עבור ערכי </w:t>
       </w:r>
       <m:oMath>
         <m:r>
@@ -745,20 +2184,6 @@
         </w:rPr>
         <w:t xml:space="preserve"> שונים:</w:t>
       </w:r>
-    </w:p>
-    <w:p>
-      <w:pPr>
-        <w:bidi/>
-        <w:rPr>
-          <w:rFonts w:ascii="David" w:eastAsiaTheme="minorEastAsia" w:hAnsi="David" w:cs="David"/>
-          <w:i/>
-          <w:noProof/>
-          <w:sz w:val="24"/>
-          <w:szCs w:val="24"/>
-          <w:rtl/>
-          <w:lang w:val="en-US"/>
-        </w:rPr>
-      </w:pPr>
     </w:p>
     <w:p>
       <w:pPr>
@@ -1008,19 +2433,7 @@
           <w:rtl/>
           <w:lang w:val="en-US"/>
         </w:rPr>
-        <w:t xml:space="preserve">. כפי </w:t>
-      </w:r>
-      <w:r>
-        <w:rPr>
-          <w:rFonts w:ascii="David" w:eastAsiaTheme="minorEastAsia" w:hAnsi="David" w:cs="David" w:hint="cs"/>
-          <w:i/>
-          <w:sz w:val="24"/>
-          <w:szCs w:val="24"/>
-          <w:rtl/>
-          <w:lang w:val="en-US"/>
-        </w:rPr>
-        <w:lastRenderedPageBreak/>
-        <w:t xml:space="preserve">שניתן לראות עבור </w:t>
+        <w:t xml:space="preserve">. כפי שניתן לראות עבור </w:t>
       </w:r>
       <m:oMath>
         <m:r>
@@ -1054,7 +2467,7 @@
           <w:lang w:val="en-US"/>
         </w:rPr>
         <w:drawing>
-          <wp:anchor distT="0" distB="0" distL="114300" distR="114300" simplePos="0" relativeHeight="251660288" behindDoc="0" locked="0" layoutInCell="1" allowOverlap="1" wp14:anchorId="18C3887F" wp14:editId="6F733658">
+          <wp:anchor distT="0" distB="0" distL="114300" distR="114300" simplePos="0" relativeHeight="251659264" behindDoc="0" locked="0" layoutInCell="1" allowOverlap="1" wp14:anchorId="18C3887F" wp14:editId="21756A07">
             <wp:simplePos x="0" y="0"/>
             <wp:positionH relativeFrom="margin">
               <wp:align>right</wp:align>
@@ -1079,7 +2492,7 @@
                     </pic:cNvPicPr>
                   </pic:nvPicPr>
                   <pic:blipFill>
-                    <a:blip r:embed="rId6">
+                    <a:blip r:embed="rId15">
                       <a:extLst>
                         <a:ext uri="{28A0092B-C50C-407E-A947-70E740481C1C}">
                           <a14:useLocalDpi xmlns:a14="http://schemas.microsoft.com/office/drawing/2010/main" val="0"/>
